--- a/templates/template_compensation_receipt.docx
+++ b/templates/template_compensation_receipt.docx
@@ -442,8 +442,6 @@
               </w:rPr>
               <w:t xml:space="preserve"> }}</w:t>
             </w:r>
-            <w:bookmarkStart w:id="0" w:name="ФИО"/>
-            <w:bookmarkEnd w:id="0"/>
           </w:p>
         </w:tc>
       </w:tr>
@@ -548,8 +546,6 @@
               </w:rPr>
               <w:t xml:space="preserve"> }}</w:t>
             </w:r>
-            <w:bookmarkStart w:id="1" w:name="ФИО_ребенка"/>
-            <w:bookmarkEnd w:id="1"/>
           </w:p>
         </w:tc>
       </w:tr>
@@ -983,11 +979,22 @@
               </w:rPr>
               <w:t xml:space="preserve"> </w:t>
             </w:r>
-            <w:r>
+          </w:p>
+          <w:p>
+            <w:pPr>
+              <w:pStyle w:val="FORMATTEXT"/>
+              <w:spacing w:line="276" w:lineRule="auto"/>
               <w:rPr>
                 <w:color w:val="000001"/>
                 <w:lang w:val="en-US"/>
               </w:rPr>
+            </w:pPr>
+            <w:proofErr w:type="gramStart"/>
+            <w:r>
+              <w:rPr>
+                <w:color w:val="000001"/>
+                <w:lang w:val="en-US"/>
+              </w:rPr>
               <w:t xml:space="preserve">{{ </w:t>
             </w:r>
             <w:proofErr w:type="spellStart"/>
@@ -996,7 +1003,15 @@
                 <w:color w:val="000001"/>
                 <w:lang w:val="en-US"/>
               </w:rPr>
-              <w:t>organization_short_name</w:t>
+              <w:t>organization</w:t>
+            </w:r>
+            <w:proofErr w:type="gramEnd"/>
+            <w:r>
+              <w:rPr>
+                <w:color w:val="000001"/>
+                <w:lang w:val="en-US"/>
+              </w:rPr>
+              <w:t>_short_name</w:t>
             </w:r>
             <w:proofErr w:type="spellEnd"/>
             <w:r>
@@ -1187,6 +1202,7 @@
               <w:spacing w:line="276" w:lineRule="auto"/>
               <w:rPr>
                 <w:color w:val="000001"/>
+                <w:lang w:val="en-US"/>
               </w:rPr>
             </w:pPr>
             <w:r>
@@ -1194,6 +1210,13 @@
                 <w:color w:val="000001"/>
               </w:rPr>
               <w:t>________________________</w:t>
+            </w:r>
+            <w:r>
+              <w:rPr>
+                <w:color w:val="000001"/>
+                <w:lang w:val="en-US"/>
+              </w:rPr>
+              <w:t xml:space="preserve"> </w:t>
             </w:r>
           </w:p>
         </w:tc>
@@ -1216,8 +1239,38 @@
                 <w:color w:val="000001"/>
               </w:rPr>
             </w:pPr>
-            <w:bookmarkStart w:id="2" w:name="Доквед"/>
-            <w:bookmarkEnd w:id="2"/>
+            <w:proofErr w:type="gramStart"/>
+            <w:r>
+              <w:rPr>
+                <w:rFonts w:eastAsiaTheme="minorHAnsi" w:cstheme="minorBidi"/>
+                <w:lang w:val="en-US" w:eastAsia="en-US"/>
+              </w:rPr>
+              <w:t xml:space="preserve">{{ </w:t>
+            </w:r>
+            <w:proofErr w:type="spellStart"/>
+            <w:r>
+              <w:rPr>
+                <w:rFonts w:eastAsiaTheme="minorHAnsi" w:cstheme="minorBidi"/>
+                <w:lang w:val="en-US" w:eastAsia="en-US"/>
+              </w:rPr>
+              <w:t>user</w:t>
+            </w:r>
+            <w:proofErr w:type="gramEnd"/>
+            <w:r>
+              <w:rPr>
+                <w:rFonts w:eastAsiaTheme="minorHAnsi" w:cstheme="minorBidi"/>
+                <w:lang w:val="en-US" w:eastAsia="en-US"/>
+              </w:rPr>
+              <w:t>_short_name</w:t>
+            </w:r>
+            <w:proofErr w:type="spellEnd"/>
+            <w:r>
+              <w:rPr>
+                <w:rFonts w:eastAsiaTheme="minorHAnsi" w:cstheme="minorBidi"/>
+                <w:lang w:val="en-US" w:eastAsia="en-US"/>
+              </w:rPr>
+              <w:t xml:space="preserve"> }}</w:t>
+            </w:r>
           </w:p>
         </w:tc>
       </w:tr>
@@ -1784,8 +1837,6 @@
                 <w:lang w:eastAsia="en-US"/>
               </w:rPr>
             </w:pPr>
-            <w:bookmarkStart w:id="3" w:name="Пасп_серия"/>
-            <w:bookmarkEnd w:id="3"/>
             <w:proofErr w:type="gramStart"/>
             <w:r>
               <w:rPr>
@@ -1840,8 +1891,6 @@
               </w:rPr>
               <w:t xml:space="preserve"> }}   </w:t>
             </w:r>
-            <w:bookmarkStart w:id="4" w:name="пасп_номер"/>
-            <w:bookmarkEnd w:id="4"/>
           </w:p>
         </w:tc>
       </w:tr>
@@ -1907,8 +1956,6 @@
                 <w:lang w:val="en-US" w:eastAsia="en-US"/>
               </w:rPr>
             </w:pPr>
-            <w:bookmarkStart w:id="5" w:name="Сор_серия"/>
-            <w:bookmarkEnd w:id="5"/>
             <w:proofErr w:type="gramStart"/>
             <w:r>
               <w:rPr>
@@ -1969,8 +2016,6 @@
               </w:rPr>
               <w:t xml:space="preserve"> }}  </w:t>
             </w:r>
-            <w:bookmarkStart w:id="6" w:name="Сор_номер"/>
-            <w:bookmarkEnd w:id="6"/>
           </w:p>
         </w:tc>
       </w:tr>
@@ -2013,8 +2058,6 @@
                 <w:lang w:eastAsia="en-US"/>
               </w:rPr>
             </w:pPr>
-            <w:bookmarkStart w:id="7" w:name="Заяв_документ_3"/>
-            <w:bookmarkEnd w:id="7"/>
             <w:proofErr w:type="gramStart"/>
             <w:r>
               <w:rPr>
@@ -2075,8 +2118,6 @@
                 <w:lang w:eastAsia="en-US"/>
               </w:rPr>
             </w:pPr>
-            <w:bookmarkStart w:id="8" w:name="рекв_док3"/>
-            <w:bookmarkEnd w:id="8"/>
             <w:proofErr w:type="gramStart"/>
             <w:r>
               <w:rPr>
@@ -2172,8 +2213,6 @@
                 <w:lang w:eastAsia="en-US"/>
               </w:rPr>
             </w:pPr>
-            <w:bookmarkStart w:id="9" w:name="Заяв_документ_4"/>
-            <w:bookmarkEnd w:id="9"/>
             <w:proofErr w:type="gramStart"/>
             <w:r>
               <w:rPr>
@@ -2234,8 +2273,6 @@
                 <w:lang w:eastAsia="en-US"/>
               </w:rPr>
             </w:pPr>
-            <w:bookmarkStart w:id="10" w:name="рекв_док4"/>
-            <w:bookmarkEnd w:id="10"/>
             <w:proofErr w:type="gramStart"/>
             <w:r>
               <w:rPr>
@@ -2331,8 +2368,6 @@
                 <w:lang w:eastAsia="en-US"/>
               </w:rPr>
             </w:pPr>
-            <w:bookmarkStart w:id="11" w:name="Заяв_документ_5"/>
-            <w:bookmarkEnd w:id="11"/>
             <w:proofErr w:type="gramStart"/>
             <w:r>
               <w:rPr>
@@ -2374,8 +2409,6 @@
                 <w:lang w:eastAsia="en-US"/>
               </w:rPr>
             </w:pPr>
-            <w:bookmarkStart w:id="12" w:name="рекв_док5"/>
-            <w:bookmarkEnd w:id="12"/>
             <w:proofErr w:type="gramStart"/>
             <w:r>
               <w:rPr>
@@ -2436,8 +2469,6 @@
                 <w:lang w:eastAsia="en-US"/>
               </w:rPr>
             </w:pPr>
-            <w:bookmarkStart w:id="13" w:name="Заяв_документ_6"/>
-            <w:bookmarkEnd w:id="13"/>
             <w:proofErr w:type="gramStart"/>
             <w:r>
               <w:rPr>
@@ -2479,8 +2510,6 @@
                 <w:lang w:eastAsia="en-US"/>
               </w:rPr>
             </w:pPr>
-            <w:bookmarkStart w:id="14" w:name="рекв_док6"/>
-            <w:bookmarkEnd w:id="14"/>
             <w:proofErr w:type="gramStart"/>
             <w:r>
               <w:rPr>
@@ -3657,8 +3686,6 @@
         </w:rPr>
         <w:t xml:space="preserve">:  </w:t>
       </w:r>
-      <w:bookmarkStart w:id="15" w:name="Доквед1"/>
-      <w:bookmarkEnd w:id="15"/>
       <w:r>
         <w:rPr>
           <w:rFonts w:ascii="Times New Roman" w:eastAsiaTheme="minorHAnsi" w:hAnsi="Times New Roman" w:cstheme="minorBidi"/>
